--- a/Executive Summary.docx
+++ b/Executive Summary.docx
@@ -266,14 +266,7 @@
           <w:sz w:val="24"/>
           <w:szCs w:val="24"/>
         </w:rPr>
-        <w:t>760 columns</w:t>
-      </w:r>
-      <w:r>
-        <w:rPr>
-          <w:sz w:val="24"/>
-          <w:szCs w:val="24"/>
-        </w:rPr>
-        <w:t xml:space="preserve"> </w:t>
+        <w:t xml:space="preserve">760 columns </w:t>
       </w:r>
       <w:r>
         <w:rPr>
@@ -545,7 +538,14 @@
           <w:sz w:val="24"/>
           <w:szCs w:val="24"/>
         </w:rPr>
-        <w:t>98693</w:t>
+        <w:t>98</w:t>
+      </w:r>
+      <w:r>
+        <w:rPr>
+          <w:sz w:val="24"/>
+          <w:szCs w:val="24"/>
+        </w:rPr>
+        <w:t>724</w:t>
       </w:r>
       <w:r>
         <w:rPr>
@@ -706,21 +706,21 @@
           <w:sz w:val="24"/>
           <w:szCs w:val="24"/>
         </w:rPr>
-        <w:t xml:space="preserve"> Figure 3 presents a p</w:t>
-      </w:r>
-      <w:r>
-        <w:rPr>
-          <w:sz w:val="24"/>
-          <w:szCs w:val="24"/>
-        </w:rPr>
-        <w:t>i</w:t>
-      </w:r>
-      <w:r>
-        <w:rPr>
-          <w:sz w:val="24"/>
-          <w:szCs w:val="24"/>
-        </w:rPr>
-        <w:t>e chart of the top ten states with death cases, with Kaduna having 88 deaths as the lowest among the ten states while Lagos with 769 deaths is the highest.</w:t>
+        <w:t xml:space="preserve"> Figure 3 presents a </w:t>
+      </w:r>
+      <w:r>
+        <w:rPr>
+          <w:sz w:val="24"/>
+          <w:szCs w:val="24"/>
+        </w:rPr>
+        <w:t xml:space="preserve">bar </w:t>
+      </w:r>
+      <w:r>
+        <w:rPr>
+          <w:sz w:val="24"/>
+          <w:szCs w:val="24"/>
+        </w:rPr>
+        <w:t>chart of the top ten states with death cases, with Kaduna having 88 deaths as the lowest among the ten states while Lagos with 769 deaths is the highest.</w:t>
       </w:r>
     </w:p>
     <w:p>
@@ -873,14 +873,7 @@
           <w:sz w:val="24"/>
           <w:szCs w:val="24"/>
         </w:rPr>
-        <w:t>confirmed</w:t>
-      </w:r>
-      <w:r>
-        <w:rPr>
-          <w:sz w:val="24"/>
-          <w:szCs w:val="24"/>
-        </w:rPr>
-        <w:t xml:space="preserve"> </w:t>
+        <w:t xml:space="preserve">confirmed </w:t>
       </w:r>
       <w:r>
         <w:rPr>
@@ -1042,14 +1035,12 @@
       <w:r>
         <w:rPr>
           <w:noProof/>
-          <w:sz w:val="24"/>
-          <w:szCs w:val="24"/>
         </w:rPr>
         <w:drawing>
-          <wp:inline distT="0" distB="0" distL="0" distR="0" wp14:anchorId="6ABB3B11" wp14:editId="2BDF1C21">
-            <wp:extent cx="4352290" cy="4218940"/>
-            <wp:effectExtent l="0" t="0" r="0" b="0"/>
-            <wp:docPr id="9" name="Picture 9"/>
+          <wp:inline distT="0" distB="0" distL="0" distR="0" wp14:anchorId="35A0FBF7" wp14:editId="259BD955">
+            <wp:extent cx="6120765" cy="4340860"/>
+            <wp:effectExtent l="0" t="0" r="0" b="2540"/>
+            <wp:docPr id="1" name="Picture 1"/>
             <wp:cNvGraphicFramePr>
               <a:graphicFrameLocks xmlns:a="http://schemas.openxmlformats.org/drawingml/2006/main" noChangeAspect="1"/>
             </wp:cNvGraphicFramePr>
@@ -1057,7 +1048,7 @@
               <a:graphicData uri="http://schemas.openxmlformats.org/drawingml/2006/picture">
                 <pic:pic xmlns:pic="http://schemas.openxmlformats.org/drawingml/2006/picture">
                   <pic:nvPicPr>
-                    <pic:cNvPr id="0" name="Picture 2"/>
+                    <pic:cNvPr id="0" name="Picture 1"/>
                     <pic:cNvPicPr>
                       <a:picLocks noChangeAspect="1" noChangeArrowheads="1"/>
                     </pic:cNvPicPr>
@@ -1078,7 +1069,7 @@
                   <pic:spPr bwMode="auto">
                     <a:xfrm>
                       <a:off x="0" y="0"/>
-                      <a:ext cx="4352290" cy="4218940"/>
+                      <a:ext cx="6120765" cy="4340860"/>
                     </a:xfrm>
                     <a:prstGeom prst="rect">
                       <a:avLst/>
@@ -1108,21 +1099,7 @@
           <w:sz w:val="24"/>
           <w:szCs w:val="24"/>
         </w:rPr>
-        <w:t xml:space="preserve">Figure </w:t>
-      </w:r>
-      <w:r>
-        <w:rPr>
-          <w:sz w:val="24"/>
-          <w:szCs w:val="24"/>
-        </w:rPr>
-        <w:t>3</w:t>
-      </w:r>
-      <w:r>
-        <w:rPr>
-          <w:sz w:val="24"/>
-          <w:szCs w:val="24"/>
-        </w:rPr>
-        <w:t>. T</w:t>
+        <w:t>Figure 3. T</w:t>
       </w:r>
       <w:r>
         <w:rPr>
@@ -1152,54 +1129,26 @@
           <w:sz w:val="24"/>
           <w:szCs w:val="24"/>
         </w:rPr>
-        <w:t>T</w:t>
-      </w:r>
-      <w:r>
-        <w:rPr>
-          <w:sz w:val="24"/>
-          <w:szCs w:val="24"/>
-        </w:rPr>
-        <w:t>he data specifically for Nigeria</w:t>
-      </w:r>
-      <w:r>
-        <w:rPr>
-          <w:sz w:val="24"/>
-          <w:szCs w:val="24"/>
-        </w:rPr>
-        <w:t xml:space="preserve"> from the</w:t>
-      </w:r>
-      <w:r>
-        <w:rPr>
-          <w:sz w:val="24"/>
-          <w:szCs w:val="24"/>
-        </w:rPr>
+        <w:t>The data specifically for Nigeria from the</w:t>
+      </w:r>
+      <w:r>
+        <w:rPr>
+          <w:sz w:val="24"/>
+          <w:szCs w:val="24"/>
+        </w:rPr>
+        <w:t xml:space="preserve"> Johns Hopkins </w:t>
+      </w:r>
+      <w:r>
+        <w:rPr>
+          <w:sz w:val="24"/>
+          <w:szCs w:val="24"/>
+        </w:rPr>
+        <w:t>data from 2020 to 2022 shows</w:t>
+      </w:r>
+      <w:r>
         <w:t xml:space="preserve"> </w:t>
       </w:r>
       <w:r>
-        <w:rPr>
-          <w:sz w:val="24"/>
-          <w:szCs w:val="24"/>
-        </w:rPr>
-        <w:t xml:space="preserve">Johns Hopkins </w:t>
-      </w:r>
-      <w:r>
-        <w:rPr>
-          <w:sz w:val="24"/>
-          <w:szCs w:val="24"/>
-        </w:rPr>
-        <w:t>data</w:t>
-      </w:r>
-      <w:r>
-        <w:rPr>
-          <w:sz w:val="24"/>
-          <w:szCs w:val="24"/>
-        </w:rPr>
-        <w:t xml:space="preserve"> from 2020 to 2022 shows</w:t>
-      </w:r>
-      <w:r>
-        <w:t xml:space="preserve"> </w:t>
-      </w:r>
-      <w:r>
         <w:t>quite an interesting trend</w:t>
       </w:r>
       <w:r>
@@ -1252,21 +1201,7 @@
           <w:szCs w:val="24"/>
         </w:rPr>
         <w:lastRenderedPageBreak/>
-        <w:t xml:space="preserve">of recovered cases </w:t>
-      </w:r>
-      <w:r>
-        <w:rPr>
-          <w:sz w:val="24"/>
-          <w:szCs w:val="24"/>
-        </w:rPr>
-        <w:t>from August 05, 2021,</w:t>
-      </w:r>
-      <w:r>
-        <w:rPr>
-          <w:sz w:val="24"/>
-          <w:szCs w:val="24"/>
-        </w:rPr>
-        <w:t xml:space="preserve"> while the number of confirmed cases kept increasing. This may signify non-tracking of recovered cases or</w:t>
+        <w:t>of recovered cases from August 05, 2021, while the number of confirmed cases kept increasing. This may signify non-tracking of recovered cases or</w:t>
       </w:r>
       <w:r>
         <w:rPr>
@@ -1358,21 +1293,7 @@
           <w:sz w:val="24"/>
           <w:szCs w:val="24"/>
         </w:rPr>
-        <w:t xml:space="preserve">Figure </w:t>
-      </w:r>
-      <w:r>
-        <w:rPr>
-          <w:sz w:val="24"/>
-          <w:szCs w:val="24"/>
-        </w:rPr>
-        <w:t>4</w:t>
-      </w:r>
-      <w:r>
-        <w:rPr>
-          <w:sz w:val="24"/>
-          <w:szCs w:val="24"/>
-        </w:rPr>
-        <w:t xml:space="preserve">. </w:t>
+        <w:t xml:space="preserve">Figure 4. </w:t>
       </w:r>
       <w:r>
         <w:rPr>
@@ -1559,21 +1480,7 @@
           <w:sz w:val="24"/>
           <w:szCs w:val="24"/>
         </w:rPr>
-        <w:t xml:space="preserve">Figure </w:t>
-      </w:r>
-      <w:r>
-        <w:rPr>
-          <w:sz w:val="24"/>
-          <w:szCs w:val="24"/>
-        </w:rPr>
-        <w:t>5</w:t>
-      </w:r>
-      <w:r>
-        <w:rPr>
-          <w:sz w:val="24"/>
-          <w:szCs w:val="24"/>
-        </w:rPr>
-        <w:t xml:space="preserve">. </w:t>
+        <w:t xml:space="preserve">Figure 5. </w:t>
       </w:r>
       <w:r>
         <w:rPr>
@@ -1587,14 +1494,7 @@
           <w:sz w:val="24"/>
           <w:szCs w:val="24"/>
         </w:rPr>
-        <w:t xml:space="preserve"> in</w:t>
-      </w:r>
-      <w:r>
-        <w:rPr>
-          <w:sz w:val="24"/>
-          <w:szCs w:val="24"/>
-        </w:rPr>
-        <w:t xml:space="preserve"> Nigeria</w:t>
+        <w:t xml:space="preserve"> in Nigeria</w:t>
       </w:r>
     </w:p>
     <w:p>
@@ -1710,14 +1610,7 @@
           <w:sz w:val="24"/>
           <w:szCs w:val="24"/>
         </w:rPr>
-        <w:t>Likewise,</w:t>
-      </w:r>
-      <w:r>
-        <w:rPr>
-          <w:sz w:val="24"/>
-          <w:szCs w:val="24"/>
-        </w:rPr>
-        <w:t xml:space="preserve"> for Q3 2020, there is a decrease when compared with Q3 2019</w:t>
+        <w:t>Likewise, for Q3 2020, there is a decrease when compared with Q3 2019</w:t>
       </w:r>
       <w:r>
         <w:rPr>
@@ -1803,21 +1696,7 @@
           <w:sz w:val="24"/>
           <w:szCs w:val="24"/>
         </w:rPr>
-        <w:t xml:space="preserve">Figure </w:t>
-      </w:r>
-      <w:r>
-        <w:rPr>
-          <w:sz w:val="24"/>
-          <w:szCs w:val="24"/>
-        </w:rPr>
-        <w:t>6</w:t>
-      </w:r>
-      <w:r>
-        <w:rPr>
-          <w:sz w:val="24"/>
-          <w:szCs w:val="24"/>
-        </w:rPr>
-        <w:t xml:space="preserve">. </w:t>
+        <w:t xml:space="preserve">Figure 6. </w:t>
       </w:r>
       <w:r>
         <w:rPr>
@@ -2016,21 +1895,7 @@
           <w:sz w:val="24"/>
           <w:szCs w:val="24"/>
         </w:rPr>
-        <w:t xml:space="preserve">Figure </w:t>
-      </w:r>
-      <w:r>
-        <w:rPr>
-          <w:sz w:val="24"/>
-          <w:szCs w:val="24"/>
-        </w:rPr>
-        <w:t>7</w:t>
-      </w:r>
-      <w:r>
-        <w:rPr>
-          <w:sz w:val="24"/>
-          <w:szCs w:val="24"/>
-        </w:rPr>
-        <w:t xml:space="preserve">. </w:t>
+        <w:t xml:space="preserve">Figure 7. </w:t>
       </w:r>
       <w:r>
         <w:rPr>
@@ -2073,28 +1938,56 @@
           <w:sz w:val="24"/>
           <w:szCs w:val="24"/>
         </w:rPr>
-        <w:t>(</w:t>
-      </w:r>
-      <w:r>
-        <w:rPr>
-          <w:sz w:val="24"/>
-          <w:szCs w:val="24"/>
-        </w:rPr>
-        <w:t>CCVI</w:t>
-      </w:r>
-      <w:r>
-        <w:rPr>
-          <w:sz w:val="24"/>
-          <w:szCs w:val="24"/>
-        </w:rPr>
-        <w:t xml:space="preserve">) </w:t>
-      </w:r>
-      <w:r>
-        <w:rPr>
-          <w:sz w:val="24"/>
-          <w:szCs w:val="24"/>
-        </w:rPr>
-        <w:t>data</w:t>
+        <w:t xml:space="preserve">(CCVI) </w:t>
+      </w:r>
+      <w:r>
+        <w:rPr>
+          <w:sz w:val="24"/>
+          <w:szCs w:val="24"/>
+        </w:rPr>
+        <w:t xml:space="preserve">data </w:t>
+      </w:r>
+      <w:r>
+        <w:rPr>
+          <w:sz w:val="24"/>
+          <w:szCs w:val="24"/>
+        </w:rPr>
+        <w:t xml:space="preserve">variables </w:t>
+      </w:r>
+      <w:r>
+        <w:rPr>
+          <w:sz w:val="24"/>
+          <w:szCs w:val="24"/>
+        </w:rPr>
+        <w:t xml:space="preserve">in Table 1 </w:t>
+      </w:r>
+      <w:r>
+        <w:rPr>
+          <w:sz w:val="24"/>
+          <w:szCs w:val="24"/>
+        </w:rPr>
+        <w:t xml:space="preserve">shows that </w:t>
+      </w:r>
+      <w:r>
+        <w:rPr>
+          <w:sz w:val="24"/>
+          <w:szCs w:val="24"/>
+        </w:rPr>
+        <w:t xml:space="preserve">the North East has the highest average CCVI Index </w:t>
+      </w:r>
+      <w:r>
+        <w:rPr>
+          <w:sz w:val="24"/>
+          <w:szCs w:val="24"/>
+        </w:rPr>
+        <w:t xml:space="preserve">of </w:t>
+      </w:r>
+      <w:r>
+        <w:rPr>
+          <w:sz w:val="24"/>
+          <w:szCs w:val="24"/>
+        </w:rPr>
+        <w:t>0.8833</w:t>
       </w:r>
       <w:r>
         <w:rPr>
@@ -2108,42 +2001,14 @@
           <w:sz w:val="24"/>
           <w:szCs w:val="24"/>
         </w:rPr>
-        <w:t xml:space="preserve">variables </w:t>
-      </w:r>
-      <w:r>
-        <w:rPr>
-          <w:sz w:val="24"/>
-          <w:szCs w:val="24"/>
-        </w:rPr>
-        <w:t xml:space="preserve">in Table 1 </w:t>
-      </w:r>
-      <w:r>
-        <w:rPr>
-          <w:sz w:val="24"/>
-          <w:szCs w:val="24"/>
-        </w:rPr>
-        <w:t xml:space="preserve">shows that </w:t>
-      </w:r>
-      <w:r>
-        <w:rPr>
-          <w:sz w:val="24"/>
-          <w:szCs w:val="24"/>
-        </w:rPr>
-        <w:t xml:space="preserve">the North East has the highest average CCVI Index </w:t>
-      </w:r>
-      <w:r>
-        <w:rPr>
-          <w:sz w:val="24"/>
-          <w:szCs w:val="24"/>
-        </w:rPr>
-        <w:t xml:space="preserve">of </w:t>
-      </w:r>
-      <w:r>
-        <w:rPr>
-          <w:sz w:val="24"/>
-          <w:szCs w:val="24"/>
-        </w:rPr>
-        <w:t>0.8833</w:t>
+        <w:t>and Health System Index Score 0.7333</w:t>
+      </w:r>
+      <w:r>
+        <w:rPr>
+          <w:sz w:val="24"/>
+          <w:szCs w:val="24"/>
+        </w:rPr>
+        <w:t>,</w:t>
       </w:r>
       <w:r>
         <w:rPr>
@@ -2157,42 +2022,7 @@
           <w:sz w:val="24"/>
           <w:szCs w:val="24"/>
         </w:rPr>
-        <w:t>and Health System Index Score 0.7333</w:t>
-      </w:r>
-      <w:r>
-        <w:rPr>
-          <w:sz w:val="24"/>
-          <w:szCs w:val="24"/>
-        </w:rPr>
-        <w:t>,</w:t>
-      </w:r>
-      <w:r>
-        <w:rPr>
-          <w:sz w:val="24"/>
-          <w:szCs w:val="24"/>
-        </w:rPr>
-        <w:t xml:space="preserve"> </w:t>
-      </w:r>
-      <w:r>
-        <w:rPr>
-          <w:sz w:val="24"/>
-          <w:szCs w:val="24"/>
-        </w:rPr>
-        <w:t xml:space="preserve">which is indicative of poor health </w:t>
-      </w:r>
-      <w:r>
-        <w:rPr>
-          <w:sz w:val="24"/>
-          <w:szCs w:val="24"/>
-        </w:rPr>
-        <w:t>facilities</w:t>
-      </w:r>
-      <w:r>
-        <w:rPr>
-          <w:sz w:val="24"/>
-          <w:szCs w:val="24"/>
-        </w:rPr>
-        <w:t>.</w:t>
+        <w:t>which is indicative of poor health facilities.</w:t>
       </w:r>
       <w:r>
         <w:rPr>
@@ -2631,19 +2461,7 @@
                 <w:szCs w:val="18"/>
                 <w:lang w:val="en-US"/>
               </w:rPr>
-              <w:t>R</w:t>
-            </w:r>
-            <w:r>
-              <w:rPr>
-                <w:rFonts w:ascii="Helvetica" w:eastAsia="Times New Roman" w:hAnsi="Helvetica" w:cs="Times New Roman"/>
-                <w:b/>
-                <w:bCs/>
-                <w:color w:val="4472C4" w:themeColor="accent1"/>
-                <w:sz w:val="18"/>
-                <w:szCs w:val="18"/>
-                <w:lang w:val="en-US"/>
-              </w:rPr>
-              <w:t>egion</w:t>
+              <w:t>Region</w:t>
             </w:r>
           </w:p>
         </w:tc>
@@ -5195,21 +5013,7 @@
           <w:sz w:val="24"/>
           <w:szCs w:val="24"/>
         </w:rPr>
-        <w:t>Nigeria Centre for Diseases Control (NCDC</w:t>
-      </w:r>
-      <w:r>
-        <w:rPr>
-          <w:sz w:val="24"/>
-          <w:szCs w:val="24"/>
-        </w:rPr>
-        <w:t>) data</w:t>
-      </w:r>
-      <w:r>
-        <w:rPr>
-          <w:sz w:val="24"/>
-          <w:szCs w:val="24"/>
-        </w:rPr>
-        <w:t xml:space="preserve"> link: </w:t>
+        <w:t xml:space="preserve">Nigeria Centre for Diseases Control (NCDC) data link: </w:t>
       </w:r>
       <w:hyperlink r:id="rId15" w:history="1">
         <w:r>
